--- a/fuentes/contenidos/grado06/guion11/CN_06_11_REC260.docx
+++ b/fuentes/contenidos/grado06/guion11/CN_06_11_REC260.docx
@@ -11,8 +11,6 @@
           <w:lang w:val="es-ES_tradnl"/>
         </w:rPr>
       </w:pPr>
-      <w:bookmarkStart w:id="0" w:name="_GoBack"/>
-      <w:bookmarkEnd w:id="0"/>
       <w:r>
         <w:rPr>
           <w:rFonts w:asciiTheme="majorHAnsi" w:hAnsiTheme="majorHAnsi"/>
@@ -3644,6 +3642,7 @@
           <w:sz w:val="18"/>
           <w:szCs w:val="18"/>
           <w:shd w:val="clear" w:color="auto" w:fill="222222"/>
+          <w:lang w:val="es-ES"/>
         </w:rPr>
         <w:t> </w:t>
       </w:r>
@@ -3656,6 +3655,7 @@
             <w:sz w:val="18"/>
             <w:szCs w:val="18"/>
             <w:shd w:val="clear" w:color="auto" w:fill="222222"/>
+            <w:lang w:val="es-ES"/>
           </w:rPr>
           <w:t>169291706</w:t>
         </w:r>
@@ -4566,6 +4566,7 @@
           <w:sz w:val="18"/>
           <w:szCs w:val="18"/>
           <w:shd w:val="clear" w:color="auto" w:fill="FFFFFF"/>
+          <w:lang w:val="es-ES"/>
         </w:rPr>
         <w:t>90849980</w:t>
       </w:r>
@@ -5024,6 +5025,7 @@
           <w:sz w:val="18"/>
           <w:szCs w:val="18"/>
           <w:shd w:val="clear" w:color="auto" w:fill="FFFFFF"/>
+          <w:lang w:val="es-ES"/>
         </w:rPr>
         <w:t>199353026</w:t>
       </w:r>
@@ -5471,6 +5473,7 @@
           <w:sz w:val="18"/>
           <w:szCs w:val="18"/>
           <w:shd w:val="clear" w:color="auto" w:fill="FFFFFF"/>
+          <w:lang w:val="es-ES"/>
         </w:rPr>
         <w:t>196696478</w:t>
       </w:r>
@@ -5925,8 +5928,9 @@
           <w:sz w:val="18"/>
           <w:szCs w:val="18"/>
           <w:shd w:val="clear" w:color="auto" w:fill="FFFFFF"/>
-        </w:rPr>
-        <w:t>225835249</w:t>
+          <w:lang w:val="es-ES"/>
+        </w:rPr>
+        <w:t>111948473</w:t>
       </w:r>
     </w:p>
     <w:p>
@@ -6363,16 +6367,19 @@
         </w:rPr>
         <w:t xml:space="preserve"> </w:t>
       </w:r>
-      <w:r>
-        <w:rPr>
-          <w:rFonts w:ascii="Arial" w:hAnsi="Arial" w:cs="Arial"/>
-          <w:color w:val="333333"/>
-          <w:sz w:val="18"/>
-          <w:szCs w:val="18"/>
-          <w:shd w:val="clear" w:color="auto" w:fill="FFFFFF"/>
-        </w:rPr>
-        <w:t>136919735</w:t>
-      </w:r>
+      <w:hyperlink r:id="rId8" w:history="1">
+        <w:r>
+          <w:rPr>
+            <w:rStyle w:val="Hipervnculo"/>
+            <w:rFonts w:ascii="Arial" w:hAnsi="Arial" w:cs="Arial"/>
+            <w:color w:val="C2E1ED"/>
+            <w:sz w:val="18"/>
+            <w:szCs w:val="18"/>
+            <w:shd w:val="clear" w:color="auto" w:fill="222222"/>
+          </w:rPr>
+          <w:t>172055363</w:t>
+        </w:r>
+      </w:hyperlink>
     </w:p>
     <w:p>
       <w:pPr>
@@ -6836,6 +6843,7 @@
           <w:sz w:val="18"/>
           <w:szCs w:val="18"/>
           <w:shd w:val="clear" w:color="auto" w:fill="FFFFFF"/>
+          <w:lang w:val="es-ES"/>
         </w:rPr>
         <w:t>204587881</w:t>
       </w:r>
@@ -7282,6 +7290,7 @@
           <w:sz w:val="18"/>
           <w:szCs w:val="18"/>
           <w:shd w:val="clear" w:color="auto" w:fill="FFFFFF"/>
+          <w:lang w:val="es-ES"/>
         </w:rPr>
         <w:t>103192598</w:t>
       </w:r>
@@ -7560,6 +7569,8 @@
           <w:lang w:val="es-ES_tradnl"/>
         </w:rPr>
       </w:pPr>
+      <w:bookmarkStart w:id="0" w:name="_GoBack"/>
+      <w:bookmarkEnd w:id="0"/>
     </w:p>
     <w:sectPr>
       <w:pgSz w:w="11900" w:h="16840"/>

--- a/fuentes/contenidos/grado06/guion11/CN_06_11_REC260.docx
+++ b/fuentes/contenidos/grado06/guion11/CN_06_11_REC260.docx
@@ -17,7 +17,7 @@
           <w:b/>
           <w:lang w:val="es-ES_tradnl"/>
         </w:rPr>
-        <w:t xml:space="preserve">Ejercicio Genérico </w:t>
+        <w:t xml:space="preserve">Ejercicio </w:t>
       </w:r>
       <w:r>
         <w:rPr>
@@ -25,7 +25,23 @@
           <w:b/>
           <w:lang w:val="es-ES_tradnl"/>
         </w:rPr>
-        <w:t>M5A: Test - con imagen</w:t>
+        <w:t>g</w:t>
+      </w:r>
+      <w:r>
+        <w:rPr>
+          <w:rFonts w:asciiTheme="majorHAnsi" w:hAnsiTheme="majorHAnsi"/>
+          <w:b/>
+          <w:lang w:val="es-ES_tradnl"/>
+        </w:rPr>
+        <w:t xml:space="preserve">enérico </w:t>
+      </w:r>
+      <w:r>
+        <w:rPr>
+          <w:rFonts w:asciiTheme="majorHAnsi" w:hAnsiTheme="majorHAnsi"/>
+          <w:b/>
+          <w:lang w:val="es-ES_tradnl"/>
+        </w:rPr>
+        <w:t>M5A: Test con imagen</w:t>
       </w:r>
     </w:p>
     <w:p>
@@ -233,6 +249,15 @@
         </w:rPr>
         <w:t>Evalúa tus conocimientos relacionados con el movimiento</w:t>
       </w:r>
+      <w:r>
+        <w:rPr>
+          <w:rFonts w:ascii="Arial" w:hAnsi="Arial"/>
+          <w:sz w:val="18"/>
+          <w:szCs w:val="18"/>
+          <w:lang w:val="es-ES_tradnl"/>
+        </w:rPr>
+        <w:t>.</w:t>
+      </w:r>
     </w:p>
     <w:p>
       <w:pPr>
@@ -335,7 +360,25 @@
           <w:szCs w:val="18"/>
           <w:lang w:val="es-ES_tradnl"/>
         </w:rPr>
-        <w:t xml:space="preserve">  “Magnitud”,  “</w:t>
+        <w:t xml:space="preserve">  “</w:t>
+      </w:r>
+      <w:r>
+        <w:rPr>
+          <w:rFonts w:ascii="Arial" w:hAnsi="Arial"/>
+          <w:sz w:val="18"/>
+          <w:szCs w:val="18"/>
+          <w:lang w:val="es-ES_tradnl"/>
+        </w:rPr>
+        <w:t>m</w:t>
+      </w:r>
+      <w:r>
+        <w:rPr>
+          <w:rFonts w:ascii="Arial" w:hAnsi="Arial"/>
+          <w:sz w:val="18"/>
+          <w:szCs w:val="18"/>
+          <w:lang w:val="es-ES_tradnl"/>
+        </w:rPr>
+        <w:t>agnitud”,  “</w:t>
       </w:r>
       <w:r>
         <w:rPr>
@@ -353,7 +396,7 @@
           <w:szCs w:val="18"/>
           <w:lang w:val="es-ES_tradnl"/>
         </w:rPr>
-        <w:t>”,  “gravedad”</w:t>
+        <w:t>”, “gravedad”</w:t>
       </w:r>
       <w:r>
         <w:rPr>
@@ -2297,7 +2340,70 @@
           <w:szCs w:val="18"/>
           <w:lang w:val="es-ES_tradnl"/>
         </w:rPr>
-        <w:t>Responda a las siguientes preguntas para comprobar los conocimientos sobre movimiento</w:t>
+        <w:t>Respond</w:t>
+      </w:r>
+      <w:r>
+        <w:rPr>
+          <w:rFonts w:ascii="Arial" w:hAnsi="Arial"/>
+          <w:sz w:val="18"/>
+          <w:szCs w:val="18"/>
+          <w:lang w:val="es-ES_tradnl"/>
+        </w:rPr>
+        <w:t>e</w:t>
+      </w:r>
+      <w:r>
+        <w:rPr>
+          <w:rFonts w:ascii="Arial" w:hAnsi="Arial"/>
+          <w:sz w:val="18"/>
+          <w:szCs w:val="18"/>
+          <w:lang w:val="es-ES_tradnl"/>
+        </w:rPr>
+        <w:t xml:space="preserve"> a las siguientes preguntas para comprobar </w:t>
+      </w:r>
+      <w:r>
+        <w:rPr>
+          <w:rFonts w:ascii="Arial" w:hAnsi="Arial"/>
+          <w:sz w:val="18"/>
+          <w:szCs w:val="18"/>
+          <w:lang w:val="es-ES_tradnl"/>
+        </w:rPr>
+        <w:t xml:space="preserve">tus </w:t>
+      </w:r>
+      <w:r>
+        <w:rPr>
+          <w:rFonts w:ascii="Arial" w:hAnsi="Arial"/>
+          <w:sz w:val="18"/>
+          <w:szCs w:val="18"/>
+          <w:lang w:val="es-ES_tradnl"/>
+        </w:rPr>
+        <w:t xml:space="preserve">conocimientos sobre </w:t>
+      </w:r>
+      <w:r>
+        <w:rPr>
+          <w:rFonts w:ascii="Arial" w:hAnsi="Arial"/>
+          <w:sz w:val="18"/>
+          <w:szCs w:val="18"/>
+          <w:lang w:val="es-ES_tradnl"/>
+        </w:rPr>
+        <w:t xml:space="preserve">el </w:t>
+      </w:r>
+      <w:r>
+        <w:rPr>
+          <w:rFonts w:ascii="Arial" w:hAnsi="Arial"/>
+          <w:sz w:val="18"/>
+          <w:szCs w:val="18"/>
+          <w:lang w:val="es-ES_tradnl"/>
+        </w:rPr>
+        <w:t>movimiento</w:t>
+      </w:r>
+      <w:r>
+        <w:rPr>
+          <w:rFonts w:ascii="Arial" w:hAnsi="Arial"/>
+          <w:sz w:val="18"/>
+          <w:szCs w:val="18"/>
+          <w:lang w:val="es-ES_tradnl"/>
+        </w:rPr>
+        <w:t>.</w:t>
       </w:r>
     </w:p>
     <w:p>
@@ -3013,7 +3119,25 @@
           <w:szCs w:val="18"/>
           <w:lang w:val="es-ES_tradnl"/>
         </w:rPr>
-        <w:t>¿Cuál es la unidad básica de medida de velocidad?</w:t>
+        <w:t xml:space="preserve">¿Cuál es la unidad básica de medida de </w:t>
+      </w:r>
+      <w:r>
+        <w:rPr>
+          <w:rFonts w:ascii="Arial" w:hAnsi="Arial"/>
+          <w:sz w:val="18"/>
+          <w:szCs w:val="18"/>
+          <w:lang w:val="es-ES_tradnl"/>
+        </w:rPr>
+        <w:t xml:space="preserve">la </w:t>
+      </w:r>
+      <w:r>
+        <w:rPr>
+          <w:rFonts w:ascii="Arial" w:hAnsi="Arial"/>
+          <w:sz w:val="18"/>
+          <w:szCs w:val="18"/>
+          <w:lang w:val="es-ES_tradnl"/>
+        </w:rPr>
+        <w:t>velocidad?</w:t>
       </w:r>
     </w:p>
     <w:p>
@@ -4752,7 +4876,25 @@
           <w:szCs w:val="18"/>
           <w:lang w:val="es-ES_tradnl"/>
         </w:rPr>
-        <w:t>Centrifuga.</w:t>
+        <w:t>Centr</w:t>
+      </w:r>
+      <w:r>
+        <w:rPr>
+          <w:rFonts w:ascii="Arial" w:hAnsi="Arial" w:cs="Arial"/>
+          <w:sz w:val="18"/>
+          <w:szCs w:val="18"/>
+          <w:lang w:val="es-ES_tradnl"/>
+        </w:rPr>
+        <w:t>í</w:t>
+      </w:r>
+      <w:r>
+        <w:rPr>
+          <w:rFonts w:ascii="Arial" w:hAnsi="Arial" w:cs="Arial"/>
+          <w:sz w:val="18"/>
+          <w:szCs w:val="18"/>
+          <w:lang w:val="es-ES_tradnl"/>
+        </w:rPr>
+        <w:t>fuga.</w:t>
       </w:r>
     </w:p>
     <w:p>
@@ -5341,7 +5483,7 @@
           <w:szCs w:val="18"/>
           <w:lang w:val="es-ES_tradnl"/>
         </w:rPr>
-        <w:t>La línea que une todas las posiciones de un cuerpo en movimiento, se denomina:</w:t>
+        <w:t>La línea que une todas las posiciones de un cuerpo en movimiento se denomina:</w:t>
       </w:r>
     </w:p>
     <w:p>
@@ -5649,7 +5791,25 @@
           <w:szCs w:val="18"/>
           <w:lang w:val="es-ES_tradnl"/>
         </w:rPr>
-        <w:t>-   vector</w:t>
+        <w:t xml:space="preserve">-   </w:t>
+      </w:r>
+      <w:r>
+        <w:rPr>
+          <w:rFonts w:ascii="Arial" w:hAnsi="Arial" w:cs="Arial"/>
+          <w:sz w:val="18"/>
+          <w:szCs w:val="18"/>
+          <w:lang w:val="es-ES_tradnl"/>
+        </w:rPr>
+        <w:t>V</w:t>
+      </w:r>
+      <w:r>
+        <w:rPr>
+          <w:rFonts w:ascii="Arial" w:hAnsi="Arial" w:cs="Arial"/>
+          <w:sz w:val="18"/>
+          <w:szCs w:val="18"/>
+          <w:lang w:val="es-ES_tradnl"/>
+        </w:rPr>
+        <w:t>ector</w:t>
       </w:r>
     </w:p>
     <w:p>
@@ -5797,16 +5957,34 @@
           <w:szCs w:val="18"/>
           <w:lang w:val="es-ES_tradnl"/>
         </w:rPr>
-        <w:t>cial y final de un movimiento</w:t>
-      </w:r>
-      <w:r>
-        <w:rPr>
-          <w:rFonts w:ascii="Arial" w:hAnsi="Arial"/>
-          <w:sz w:val="18"/>
-          <w:szCs w:val="18"/>
-          <w:lang w:val="es-ES_tradnl"/>
-        </w:rPr>
-        <w:t>, se denomina:</w:t>
+        <w:t>cial y</w:t>
+      </w:r>
+      <w:r>
+        <w:rPr>
+          <w:rFonts w:ascii="Arial" w:hAnsi="Arial"/>
+          <w:sz w:val="18"/>
+          <w:szCs w:val="18"/>
+          <w:lang w:val="es-ES_tradnl"/>
+        </w:rPr>
+        <w:t xml:space="preserve"> la posición</w:t>
+      </w:r>
+      <w:r>
+        <w:rPr>
+          <w:rFonts w:ascii="Arial" w:hAnsi="Arial"/>
+          <w:sz w:val="18"/>
+          <w:szCs w:val="18"/>
+          <w:lang w:val="es-ES_tradnl"/>
+        </w:rPr>
+        <w:t xml:space="preserve"> final de un movimiento</w:t>
+      </w:r>
+      <w:r>
+        <w:rPr>
+          <w:rFonts w:ascii="Arial" w:hAnsi="Arial"/>
+          <w:sz w:val="18"/>
+          <w:szCs w:val="18"/>
+          <w:lang w:val="es-ES_tradnl"/>
+        </w:rPr>
+        <w:t xml:space="preserve"> se denomina:</w:t>
       </w:r>
     </w:p>
     <w:p>
@@ -6102,7 +6280,25 @@
           <w:szCs w:val="18"/>
           <w:lang w:val="es-ES_tradnl"/>
         </w:rPr>
-        <w:t>-   vector</w:t>
+        <w:t xml:space="preserve">-   </w:t>
+      </w:r>
+      <w:r>
+        <w:rPr>
+          <w:rFonts w:ascii="Arial" w:hAnsi="Arial" w:cs="Arial"/>
+          <w:sz w:val="18"/>
+          <w:szCs w:val="18"/>
+          <w:lang w:val="es-ES_tradnl"/>
+        </w:rPr>
+        <w:t>V</w:t>
+      </w:r>
+      <w:r>
+        <w:rPr>
+          <w:rFonts w:ascii="Arial" w:hAnsi="Arial" w:cs="Arial"/>
+          <w:sz w:val="18"/>
+          <w:szCs w:val="18"/>
+          <w:lang w:val="es-ES_tradnl"/>
+        </w:rPr>
+        <w:t>ector</w:t>
       </w:r>
     </w:p>
     <w:p>
@@ -6242,7 +6438,25 @@
           <w:szCs w:val="18"/>
           <w:lang w:val="es-ES_tradnl"/>
         </w:rPr>
-        <w:t>Cuándo la aceleración va en la misma dirección de la velocidad (aceleración positiva), da origen a:</w:t>
+        <w:t>Cu</w:t>
+      </w:r>
+      <w:r>
+        <w:rPr>
+          <w:rFonts w:ascii="Arial" w:hAnsi="Arial" w:cs="Arial"/>
+          <w:sz w:val="18"/>
+          <w:szCs w:val="18"/>
+          <w:lang w:val="es-ES_tradnl"/>
+        </w:rPr>
+        <w:t>a</w:t>
+      </w:r>
+      <w:r>
+        <w:rPr>
+          <w:rFonts w:ascii="Arial" w:hAnsi="Arial" w:cs="Arial"/>
+          <w:sz w:val="18"/>
+          <w:szCs w:val="18"/>
+          <w:lang w:val="es-ES_tradnl"/>
+        </w:rPr>
+        <w:t>ndo la aceleración va en la misma dirección de la velocidad (aceleración positiva) da origen a:</w:t>
       </w:r>
     </w:p>
     <w:p>
@@ -6376,6 +6590,7 @@
             <w:sz w:val="18"/>
             <w:szCs w:val="18"/>
             <w:shd w:val="clear" w:color="auto" w:fill="222222"/>
+            <w:lang w:val="es-CO"/>
           </w:rPr>
           <w:t>172055363</w:t>
         </w:r>
@@ -6711,7 +6926,7 @@
           <w:szCs w:val="18"/>
           <w:lang w:val="es-ES_tradnl"/>
         </w:rPr>
-        <w:t>, recibe el nombre de:</w:t>
+        <w:t xml:space="preserve"> recibe el nombre de:</w:t>
       </w:r>
     </w:p>
     <w:p>
@@ -7483,7 +7698,27 @@
           <w:szCs w:val="18"/>
           <w:lang w:val="es-ES_tradnl"/>
         </w:rPr>
-        <w:t>Fuerza centrifuga</w:t>
+        <w:t>Fuerza centr</w:t>
+      </w:r>
+      <w:r>
+        <w:rPr>
+          <w:rFonts w:ascii="Arial" w:hAnsi="Arial" w:cs="Arial"/>
+          <w:sz w:val="18"/>
+          <w:szCs w:val="18"/>
+          <w:lang w:val="es-ES_tradnl"/>
+        </w:rPr>
+        <w:t>í</w:t>
+      </w:r>
+      <w:bookmarkStart w:id="0" w:name="_GoBack"/>
+      <w:bookmarkEnd w:id="0"/>
+      <w:r>
+        <w:rPr>
+          <w:rFonts w:ascii="Arial" w:hAnsi="Arial" w:cs="Arial"/>
+          <w:sz w:val="18"/>
+          <w:szCs w:val="18"/>
+          <w:lang w:val="es-ES_tradnl"/>
+        </w:rPr>
+        <w:t>fuga</w:t>
       </w:r>
     </w:p>
     <w:p>
@@ -7569,8 +7804,6 @@
           <w:lang w:val="es-ES_tradnl"/>
         </w:rPr>
       </w:pPr>
-      <w:bookmarkStart w:id="0" w:name="_GoBack"/>
-      <w:bookmarkEnd w:id="0"/>
     </w:p>
     <w:sectPr>
       <w:pgSz w:w="11900" w:h="16840"/>
@@ -7930,6 +8163,33 @@
       <w:u w:val="single"/>
     </w:rPr>
   </w:style>
+  <w:style w:type="paragraph" w:styleId="Textodeglobo">
+    <w:name w:val="Balloon Text"/>
+    <w:basedOn w:val="Normal"/>
+    <w:link w:val="TextodegloboCar"/>
+    <w:uiPriority w:val="99"/>
+    <w:semiHidden/>
+    <w:unhideWhenUsed/>
+    <w:rsid w:val="00833E40"/>
+    <w:rPr>
+      <w:rFonts w:ascii="Tahoma" w:hAnsi="Tahoma" w:cs="Tahoma"/>
+      <w:sz w:val="16"/>
+      <w:szCs w:val="16"/>
+    </w:rPr>
+  </w:style>
+  <w:style w:type="character" w:customStyle="1" w:styleId="TextodegloboCar">
+    <w:name w:val="Texto de globo Car"/>
+    <w:basedOn w:val="Fuentedeprrafopredeter"/>
+    <w:link w:val="Textodeglobo"/>
+    <w:uiPriority w:val="99"/>
+    <w:semiHidden/>
+    <w:rsid w:val="00833E40"/>
+    <w:rPr>
+      <w:rFonts w:ascii="Tahoma" w:hAnsi="Tahoma" w:cs="Tahoma"/>
+      <w:sz w:val="16"/>
+      <w:szCs w:val="16"/>
+    </w:rPr>
+  </w:style>
 </w:styles>
 </file>
 
@@ -8158,6 +8418,33 @@
     <w:rPr>
       <w:color w:val="0000FF"/>
       <w:u w:val="single"/>
+    </w:rPr>
+  </w:style>
+  <w:style w:type="paragraph" w:styleId="Textodeglobo">
+    <w:name w:val="Balloon Text"/>
+    <w:basedOn w:val="Normal"/>
+    <w:link w:val="TextodegloboCar"/>
+    <w:uiPriority w:val="99"/>
+    <w:semiHidden/>
+    <w:unhideWhenUsed/>
+    <w:rsid w:val="00833E40"/>
+    <w:rPr>
+      <w:rFonts w:ascii="Tahoma" w:hAnsi="Tahoma" w:cs="Tahoma"/>
+      <w:sz w:val="16"/>
+      <w:szCs w:val="16"/>
+    </w:rPr>
+  </w:style>
+  <w:style w:type="character" w:customStyle="1" w:styleId="TextodegloboCar">
+    <w:name w:val="Texto de globo Car"/>
+    <w:basedOn w:val="Fuentedeprrafopredeter"/>
+    <w:link w:val="Textodeglobo"/>
+    <w:uiPriority w:val="99"/>
+    <w:semiHidden/>
+    <w:rsid w:val="00833E40"/>
+    <w:rPr>
+      <w:rFonts w:ascii="Tahoma" w:hAnsi="Tahoma" w:cs="Tahoma"/>
+      <w:sz w:val="16"/>
+      <w:szCs w:val="16"/>
     </w:rPr>
   </w:style>
 </w:styles>

--- a/fuentes/contenidos/grado06/guion11/CN_06_11_REC260.docx
+++ b/fuentes/contenidos/grado06/guion11/CN_06_11_REC260.docx
@@ -3469,72 +3469,62 @@
         </w:rPr>
         <w:t xml:space="preserve"> -   Metro por segundo</w:t>
       </w:r>
-      <w:r>
-        <w:rPr>
-          <w:rFonts w:ascii="Arial" w:hAnsi="Arial" w:cs="Arial"/>
-          <w:b/>
-          <w:sz w:val="18"/>
-          <w:szCs w:val="18"/>
-          <w:lang w:val="es-ES_tradnl"/>
-        </w:rPr>
-        <w:t>.</w:t>
-      </w:r>
-    </w:p>
-    <w:p>
-      <w:pPr>
-        <w:rPr>
-          <w:rFonts w:ascii="Arial" w:hAnsi="Arial" w:cs="Arial"/>
-          <w:sz w:val="18"/>
-          <w:szCs w:val="18"/>
-          <w:lang w:val="es-ES_tradnl"/>
-        </w:rPr>
-      </w:pPr>
-      <w:r>
-        <w:rPr>
-          <w:rFonts w:ascii="Arial" w:hAnsi="Arial" w:cs="Arial"/>
-          <w:sz w:val="18"/>
-          <w:szCs w:val="18"/>
-          <w:lang w:val="es-ES_tradnl"/>
-        </w:rPr>
-        <w:t>-    Kilómetro por segundo.</w:t>
-      </w:r>
-    </w:p>
-    <w:p>
-      <w:pPr>
-        <w:rPr>
-          <w:rFonts w:ascii="Arial" w:hAnsi="Arial" w:cs="Arial"/>
-          <w:sz w:val="18"/>
-          <w:szCs w:val="18"/>
-          <w:lang w:val="es-ES_tradnl"/>
-        </w:rPr>
-      </w:pPr>
-      <w:r>
-        <w:rPr>
-          <w:rFonts w:ascii="Arial" w:hAnsi="Arial" w:cs="Arial"/>
-          <w:sz w:val="18"/>
-          <w:szCs w:val="18"/>
-          <w:lang w:val="es-ES_tradnl"/>
-        </w:rPr>
-        <w:t>-    Milla por segundo.</w:t>
-      </w:r>
-    </w:p>
-    <w:p>
-      <w:pPr>
-        <w:rPr>
-          <w:rFonts w:ascii="Arial" w:hAnsi="Arial" w:cs="Arial"/>
-          <w:sz w:val="18"/>
-          <w:szCs w:val="18"/>
-          <w:lang w:val="es-ES_tradnl"/>
-        </w:rPr>
-      </w:pPr>
-      <w:r>
-        <w:rPr>
-          <w:rFonts w:ascii="Arial" w:hAnsi="Arial" w:cs="Arial"/>
-          <w:sz w:val="18"/>
-          <w:szCs w:val="18"/>
-          <w:lang w:val="es-ES_tradnl"/>
-        </w:rPr>
-        <w:t>-    Nudo.</w:t>
+    </w:p>
+    <w:p>
+      <w:pPr>
+        <w:rPr>
+          <w:rFonts w:ascii="Arial" w:hAnsi="Arial" w:cs="Arial"/>
+          <w:sz w:val="18"/>
+          <w:szCs w:val="18"/>
+          <w:lang w:val="es-ES_tradnl"/>
+        </w:rPr>
+      </w:pPr>
+      <w:r>
+        <w:rPr>
+          <w:rFonts w:ascii="Arial" w:hAnsi="Arial" w:cs="Arial"/>
+          <w:sz w:val="18"/>
+          <w:szCs w:val="18"/>
+          <w:lang w:val="es-ES_tradnl"/>
+        </w:rPr>
+        <w:t>-    Kilómetro por segundo</w:t>
+      </w:r>
+    </w:p>
+    <w:p>
+      <w:pPr>
+        <w:rPr>
+          <w:rFonts w:ascii="Arial" w:hAnsi="Arial" w:cs="Arial"/>
+          <w:sz w:val="18"/>
+          <w:szCs w:val="18"/>
+          <w:lang w:val="es-ES_tradnl"/>
+        </w:rPr>
+      </w:pPr>
+      <w:r>
+        <w:rPr>
+          <w:rFonts w:ascii="Arial" w:hAnsi="Arial" w:cs="Arial"/>
+          <w:sz w:val="18"/>
+          <w:szCs w:val="18"/>
+          <w:lang w:val="es-ES_tradnl"/>
+        </w:rPr>
+        <w:t>-    Milla por segundo</w:t>
+      </w:r>
+    </w:p>
+    <w:p>
+      <w:pPr>
+        <w:rPr>
+          <w:rFonts w:ascii="Arial" w:hAnsi="Arial" w:cs="Arial"/>
+          <w:sz w:val="18"/>
+          <w:szCs w:val="18"/>
+          <w:lang w:val="es-ES_tradnl"/>
+        </w:rPr>
+      </w:pPr>
+      <w:r>
+        <w:rPr>
+          <w:rFonts w:ascii="Arial" w:hAnsi="Arial" w:cs="Arial"/>
+          <w:sz w:val="18"/>
+          <w:szCs w:val="18"/>
+          <w:lang w:val="es-ES_tradnl"/>
+        </w:rPr>
+        <w:t>-    Nudo</w:t>
       </w:r>
     </w:p>
     <w:p>
@@ -3698,11 +3688,95 @@
     </w:p>
     <w:p>
       <w:pPr>
+        <w:ind w:left="567"/>
+        <w:rPr>
+          <w:rFonts w:ascii="Arial" w:hAnsi="Arial" w:cs="Arial"/>
+          <w:sz w:val="18"/>
+          <w:szCs w:val="18"/>
+          <w:lang w:val="es-ES_tradnl"/>
+        </w:rPr>
+      </w:pPr>
+      <w:r>
+        <w:rPr>
+          <w:rFonts w:ascii="Arial" w:hAnsi="Arial"/>
+          <w:b/>
+          <w:color w:val="FF0000"/>
+          <w:sz w:val="18"/>
+          <w:szCs w:val="18"/>
+          <w:lang w:val="es-ES_tradnl"/>
+        </w:rPr>
+        <w:t>*</w:t>
+      </w:r>
+      <w:r>
+        <w:rPr>
+          <w:rFonts w:ascii="Arial" w:hAnsi="Arial"/>
+          <w:sz w:val="18"/>
+          <w:szCs w:val="18"/>
+          <w:lang w:val="es-ES_tradnl"/>
+        </w:rPr>
+        <w:t xml:space="preserve"> </w:t>
+      </w:r>
+      <w:r>
+        <w:rPr>
+          <w:rFonts w:ascii="Arial" w:hAnsi="Arial" w:cs="Arial"/>
+          <w:sz w:val="18"/>
+          <w:szCs w:val="18"/>
+          <w:highlight w:val="yellow"/>
+          <w:lang w:val="es-ES_tradnl"/>
+        </w:rPr>
+        <w:t xml:space="preserve">Nombre de archivo </w:t>
+      </w:r>
+      <w:proofErr w:type="spellStart"/>
+      <w:r>
+        <w:rPr>
+          <w:rFonts w:ascii="Arial" w:hAnsi="Arial" w:cs="Arial"/>
+          <w:sz w:val="18"/>
+          <w:szCs w:val="18"/>
+          <w:highlight w:val="yellow"/>
+          <w:lang w:val="es-ES_tradnl"/>
+        </w:rPr>
+        <w:t>Shutterstock</w:t>
+      </w:r>
+      <w:proofErr w:type="spellEnd"/>
+      <w:r>
+        <w:rPr>
+          <w:rFonts w:ascii="Arial" w:hAnsi="Arial" w:cs="Arial"/>
+          <w:sz w:val="18"/>
+          <w:szCs w:val="18"/>
+          <w:lang w:val="es-ES_tradnl"/>
+        </w:rPr>
+        <w:t xml:space="preserve"> </w:t>
+      </w:r>
+      <w:r>
+        <w:rPr>
+          <w:rFonts w:ascii="Arial" w:hAnsi="Arial" w:cs="Arial"/>
+          <w:sz w:val="18"/>
+          <w:szCs w:val="18"/>
+          <w:lang w:val="es-ES_tradnl"/>
+        </w:rPr>
+        <w:t>169291706</w:t>
+      </w:r>
+    </w:p>
+    <w:p>
+      <w:pPr>
+        <w:ind w:left="567"/>
+        <w:rPr>
+          <w:rFonts w:ascii="Arial" w:hAnsi="Arial"/>
+          <w:b/>
+          <w:sz w:val="18"/>
+          <w:szCs w:val="18"/>
+          <w:lang w:val="es-ES_tradnl"/>
+        </w:rPr>
+      </w:pPr>
+    </w:p>
+    <w:p>
+      <w:pPr>
         <w:ind w:left="426"/>
         <w:rPr>
           <w:rFonts w:ascii="Arial" w:hAnsi="Arial" w:cs="Arial"/>
           <w:sz w:val="18"/>
           <w:szCs w:val="18"/>
+          <w:highlight w:val="yellow"/>
           <w:lang w:val="es-ES_tradnl"/>
         </w:rPr>
       </w:pPr>
@@ -3715,11 +3789,84 @@
           <w:szCs w:val="18"/>
           <w:lang w:val="es-ES_tradnl"/>
         </w:rPr>
+        <w:t xml:space="preserve">* </w:t>
+      </w:r>
+      <w:r>
+        <w:rPr>
+          <w:rFonts w:ascii="Arial" w:hAnsi="Arial" w:cs="Arial"/>
+          <w:sz w:val="18"/>
+          <w:szCs w:val="18"/>
+          <w:highlight w:val="yellow"/>
+          <w:lang w:val="es-ES_tradnl"/>
+        </w:rPr>
+        <w:t xml:space="preserve">Imagen normal </w:t>
+      </w:r>
+      <w:r>
+        <w:rPr>
+          <w:rFonts w:ascii="Arial" w:hAnsi="Arial" w:cs="Arial"/>
+          <w:sz w:val="18"/>
+          <w:szCs w:val="18"/>
+          <w:highlight w:val="yellow"/>
+          <w:lang w:val="es-ES_tradnl"/>
+        </w:rPr>
+        <w:t>CN_06_11_REC260_IMG_02n</w:t>
+      </w:r>
+      <w:r>
+        <w:rPr>
+          <w:rFonts w:ascii="Arial" w:hAnsi="Arial" w:cs="Arial"/>
+          <w:sz w:val="18"/>
+          <w:szCs w:val="18"/>
+          <w:highlight w:val="yellow"/>
+          <w:lang w:val="es-ES_tradnl"/>
+        </w:rPr>
+        <w:t>)</w:t>
+      </w:r>
+    </w:p>
+    <w:p>
+      <w:pPr>
+        <w:rPr>
+          <w:rFonts w:ascii="Arial" w:hAnsi="Arial" w:cs="Arial"/>
+          <w:sz w:val="18"/>
+          <w:szCs w:val="18"/>
+          <w:lang w:val="es-ES_tradnl"/>
+        </w:rPr>
+      </w:pPr>
+    </w:p>
+    <w:p>
+      <w:pPr>
+        <w:ind w:left="567"/>
+        <w:rPr>
+          <w:rFonts w:ascii="Arial" w:hAnsi="Arial" w:cs="Arial"/>
+          <w:sz w:val="18"/>
+          <w:szCs w:val="18"/>
+          <w:lang w:val="es-ES_tradnl"/>
+        </w:rPr>
+      </w:pPr>
+    </w:p>
+    <w:p>
+      <w:pPr>
+        <w:rPr>
+          <w:rFonts w:ascii="Arial" w:hAnsi="Arial" w:cs="Arial"/>
+          <w:sz w:val="18"/>
+          <w:szCs w:val="18"/>
+          <w:lang w:val="es-ES_tradnl"/>
+        </w:rPr>
+      </w:pPr>
+      <w:r>
+        <w:rPr>
+          <w:rFonts w:ascii="Arial" w:hAnsi="Arial"/>
+          <w:b/>
+          <w:color w:val="FF0000"/>
+          <w:sz w:val="18"/>
+          <w:szCs w:val="18"/>
+          <w:lang w:val="es-ES_tradnl"/>
+        </w:rPr>
         <w:t>*</w:t>
       </w:r>
       <w:r>
         <w:rPr>
           <w:rFonts w:ascii="Arial" w:hAnsi="Arial"/>
+          <w:color w:val="FF0000"/>
           <w:sz w:val="18"/>
           <w:szCs w:val="18"/>
           <w:lang w:val="es-ES_tradnl"/>
@@ -3734,191 +3881,6 @@
           <w:highlight w:val="yellow"/>
           <w:lang w:val="es-ES_tradnl"/>
         </w:rPr>
-        <w:t xml:space="preserve">Nombre de archivo </w:t>
-      </w:r>
-      <w:proofErr w:type="spellStart"/>
-      <w:r>
-        <w:rPr>
-          <w:rFonts w:ascii="Arial" w:hAnsi="Arial" w:cs="Arial"/>
-          <w:sz w:val="18"/>
-          <w:szCs w:val="18"/>
-          <w:highlight w:val="yellow"/>
-          <w:lang w:val="es-ES_tradnl"/>
-        </w:rPr>
-        <w:t>Shutterstock</w:t>
-      </w:r>
-      <w:proofErr w:type="spellEnd"/>
-      <w:r>
-        <w:rPr>
-          <w:rFonts w:ascii="Arial" w:hAnsi="Arial" w:cs="Arial"/>
-          <w:sz w:val="18"/>
-          <w:szCs w:val="18"/>
-          <w:highlight w:val="yellow"/>
-          <w:lang w:val="es-ES_tradnl"/>
-        </w:rPr>
-        <w:t xml:space="preserve"> </w:t>
-      </w:r>
-      <w:r>
-        <w:rPr>
-          <w:rStyle w:val="apple-converted-space"/>
-          <w:rFonts w:ascii="Arial" w:hAnsi="Arial" w:cs="Arial"/>
-          <w:color w:val="B2B2B2"/>
-          <w:sz w:val="18"/>
-          <w:szCs w:val="18"/>
-          <w:shd w:val="clear" w:color="auto" w:fill="222222"/>
-          <w:lang w:val="es-ES"/>
-        </w:rPr>
-        <w:t> </w:t>
-      </w:r>
-      <w:hyperlink r:id="rId6" w:history="1">
-        <w:r>
-          <w:rPr>
-            <w:rStyle w:val="Hipervnculo"/>
-            <w:rFonts w:ascii="Arial" w:hAnsi="Arial" w:cs="Arial"/>
-            <w:color w:val="C2E1ED"/>
-            <w:sz w:val="18"/>
-            <w:szCs w:val="18"/>
-            <w:shd w:val="clear" w:color="auto" w:fill="222222"/>
-            <w:lang w:val="es-ES"/>
-          </w:rPr>
-          <w:t>169291706</w:t>
-        </w:r>
-      </w:hyperlink>
-    </w:p>
-    <w:p>
-      <w:pPr>
-        <w:ind w:left="567"/>
-        <w:rPr>
-          <w:rFonts w:ascii="Arial" w:hAnsi="Arial" w:cs="Arial"/>
-          <w:sz w:val="18"/>
-          <w:szCs w:val="18"/>
-          <w:lang w:val="es-ES_tradnl"/>
-        </w:rPr>
-      </w:pPr>
-    </w:p>
-    <w:p>
-      <w:pPr>
-        <w:ind w:left="567"/>
-        <w:rPr>
-          <w:rFonts w:ascii="Arial" w:hAnsi="Arial" w:cs="Arial"/>
-          <w:sz w:val="18"/>
-          <w:szCs w:val="18"/>
-          <w:lang w:val="es-ES_tradnl"/>
-        </w:rPr>
-      </w:pPr>
-    </w:p>
-    <w:p>
-      <w:pPr>
-        <w:ind w:left="426"/>
-        <w:rPr>
-          <w:rFonts w:ascii="Arial" w:hAnsi="Arial" w:cs="Arial"/>
-          <w:sz w:val="18"/>
-          <w:szCs w:val="18"/>
-          <w:highlight w:val="yellow"/>
-          <w:lang w:val="es-ES_tradnl"/>
-        </w:rPr>
-      </w:pPr>
-      <w:r>
-        <w:rPr>
-          <w:rFonts w:ascii="Arial" w:hAnsi="Arial"/>
-          <w:b/>
-          <w:color w:val="FF0000"/>
-          <w:sz w:val="18"/>
-          <w:szCs w:val="18"/>
-          <w:lang w:val="es-ES_tradnl"/>
-        </w:rPr>
-        <w:t xml:space="preserve">* </w:t>
-      </w:r>
-      <w:r>
-        <w:rPr>
-          <w:rFonts w:ascii="Arial" w:hAnsi="Arial" w:cs="Arial"/>
-          <w:sz w:val="18"/>
-          <w:szCs w:val="18"/>
-          <w:highlight w:val="yellow"/>
-          <w:lang w:val="es-ES_tradnl"/>
-        </w:rPr>
-        <w:t xml:space="preserve">Imagen normal </w:t>
-      </w:r>
-      <w:r>
-        <w:rPr>
-          <w:rFonts w:ascii="Arial" w:hAnsi="Arial" w:cs="Arial"/>
-          <w:sz w:val="18"/>
-          <w:szCs w:val="18"/>
-          <w:highlight w:val="yellow"/>
-          <w:lang w:val="es-ES_tradnl"/>
-        </w:rPr>
-        <w:t>CN_06_11_REC260_IMG_02n</w:t>
-      </w:r>
-      <w:r>
-        <w:rPr>
-          <w:rFonts w:ascii="Arial" w:hAnsi="Arial" w:cs="Arial"/>
-          <w:sz w:val="18"/>
-          <w:szCs w:val="18"/>
-          <w:highlight w:val="yellow"/>
-          <w:lang w:val="es-ES_tradnl"/>
-        </w:rPr>
-        <w:t>)</w:t>
-      </w:r>
-    </w:p>
-    <w:p>
-      <w:pPr>
-        <w:rPr>
-          <w:rFonts w:ascii="Arial" w:hAnsi="Arial" w:cs="Arial"/>
-          <w:sz w:val="18"/>
-          <w:szCs w:val="18"/>
-          <w:lang w:val="es-ES_tradnl"/>
-        </w:rPr>
-      </w:pPr>
-    </w:p>
-    <w:p>
-      <w:pPr>
-        <w:ind w:left="567"/>
-        <w:rPr>
-          <w:rFonts w:ascii="Arial" w:hAnsi="Arial" w:cs="Arial"/>
-          <w:sz w:val="18"/>
-          <w:szCs w:val="18"/>
-          <w:lang w:val="es-ES_tradnl"/>
-        </w:rPr>
-      </w:pPr>
-    </w:p>
-    <w:p>
-      <w:pPr>
-        <w:rPr>
-          <w:rFonts w:ascii="Arial" w:hAnsi="Arial" w:cs="Arial"/>
-          <w:sz w:val="18"/>
-          <w:szCs w:val="18"/>
-          <w:lang w:val="es-ES_tradnl"/>
-        </w:rPr>
-      </w:pPr>
-      <w:r>
-        <w:rPr>
-          <w:rFonts w:ascii="Arial" w:hAnsi="Arial"/>
-          <w:b/>
-          <w:color w:val="FF0000"/>
-          <w:sz w:val="18"/>
-          <w:szCs w:val="18"/>
-          <w:lang w:val="es-ES_tradnl"/>
-        </w:rPr>
-        <w:t>*</w:t>
-      </w:r>
-      <w:r>
-        <w:rPr>
-          <w:rFonts w:ascii="Arial" w:hAnsi="Arial"/>
-          <w:color w:val="FF0000"/>
-          <w:sz w:val="18"/>
-          <w:szCs w:val="18"/>
-          <w:lang w:val="es-ES_tradnl"/>
-        </w:rPr>
-        <w:t xml:space="preserve"> </w:t>
-      </w:r>
-      <w:r>
-        <w:rPr>
-          <w:rFonts w:ascii="Arial" w:hAnsi="Arial" w:cs="Arial"/>
-          <w:sz w:val="18"/>
-          <w:szCs w:val="18"/>
-          <w:highlight w:val="yellow"/>
-          <w:lang w:val="es-ES_tradnl"/>
-        </w:rPr>
         <w:t>Respuestas (mín. 2 – máx. 5, 58 caracteres máximo cada respuesta)</w:t>
       </w:r>
     </w:p>
@@ -3938,66 +3900,66 @@
           <w:szCs w:val="18"/>
           <w:lang w:val="es-ES_tradnl"/>
         </w:rPr>
-        <w:t>-  Gravedad.</w:t>
-      </w:r>
-    </w:p>
-    <w:p>
-      <w:pPr>
-        <w:rPr>
-          <w:rFonts w:ascii="Arial" w:hAnsi="Arial" w:cs="Arial"/>
-          <w:sz w:val="18"/>
-          <w:szCs w:val="18"/>
-          <w:lang w:val="es-ES_tradnl"/>
-        </w:rPr>
-      </w:pPr>
-      <w:r>
-        <w:rPr>
-          <w:rFonts w:ascii="Arial" w:hAnsi="Arial" w:cs="Arial"/>
-          <w:sz w:val="18"/>
-          <w:szCs w:val="18"/>
-          <w:lang w:val="es-ES_tradnl"/>
-        </w:rPr>
-        <w:t>-  Aceleración.</w:t>
-      </w:r>
-    </w:p>
-    <w:p>
-      <w:pPr>
-        <w:rPr>
-          <w:rFonts w:ascii="Arial" w:hAnsi="Arial" w:cs="Arial"/>
-          <w:b/>
-          <w:sz w:val="18"/>
-          <w:szCs w:val="18"/>
-          <w:lang w:val="es-ES_tradnl"/>
-        </w:rPr>
-      </w:pPr>
-      <w:r>
-        <w:rPr>
-          <w:rFonts w:ascii="Arial" w:hAnsi="Arial" w:cs="Arial"/>
-          <w:b/>
-          <w:sz w:val="18"/>
-          <w:szCs w:val="18"/>
-          <w:lang w:val="es-ES_tradnl"/>
-        </w:rPr>
-        <w:t>-  Velocidad.</w:t>
-      </w:r>
-    </w:p>
-    <w:p>
-      <w:pPr>
-        <w:rPr>
-          <w:rFonts w:ascii="Arial" w:hAnsi="Arial" w:cs="Arial"/>
-          <w:sz w:val="18"/>
-          <w:szCs w:val="18"/>
-          <w:lang w:val="es-ES_tradnl"/>
-        </w:rPr>
-      </w:pPr>
-      <w:r>
-        <w:rPr>
-          <w:rFonts w:ascii="Arial" w:hAnsi="Arial" w:cs="Arial"/>
-          <w:sz w:val="18"/>
-          <w:szCs w:val="18"/>
-          <w:lang w:val="es-ES_tradnl"/>
-        </w:rPr>
-        <w:t>-  Desplazamiento.</w:t>
+        <w:t>-  Gravedad</w:t>
+      </w:r>
+    </w:p>
+    <w:p>
+      <w:pPr>
+        <w:rPr>
+          <w:rFonts w:ascii="Arial" w:hAnsi="Arial" w:cs="Arial"/>
+          <w:sz w:val="18"/>
+          <w:szCs w:val="18"/>
+          <w:lang w:val="es-ES_tradnl"/>
+        </w:rPr>
+      </w:pPr>
+      <w:r>
+        <w:rPr>
+          <w:rFonts w:ascii="Arial" w:hAnsi="Arial" w:cs="Arial"/>
+          <w:sz w:val="18"/>
+          <w:szCs w:val="18"/>
+          <w:lang w:val="es-ES_tradnl"/>
+        </w:rPr>
+        <w:t>-  Aceleración</w:t>
+      </w:r>
+    </w:p>
+    <w:p>
+      <w:pPr>
+        <w:rPr>
+          <w:rFonts w:ascii="Arial" w:hAnsi="Arial" w:cs="Arial"/>
+          <w:b/>
+          <w:sz w:val="18"/>
+          <w:szCs w:val="18"/>
+          <w:lang w:val="es-ES_tradnl"/>
+        </w:rPr>
+      </w:pPr>
+      <w:r>
+        <w:rPr>
+          <w:rFonts w:ascii="Arial" w:hAnsi="Arial" w:cs="Arial"/>
+          <w:b/>
+          <w:sz w:val="18"/>
+          <w:szCs w:val="18"/>
+          <w:lang w:val="es-ES_tradnl"/>
+        </w:rPr>
+        <w:t>-  Velocidad</w:t>
+      </w:r>
+    </w:p>
+    <w:p>
+      <w:pPr>
+        <w:rPr>
+          <w:rFonts w:ascii="Arial" w:hAnsi="Arial" w:cs="Arial"/>
+          <w:sz w:val="18"/>
+          <w:szCs w:val="18"/>
+          <w:lang w:val="es-ES_tradnl"/>
+        </w:rPr>
+      </w:pPr>
+      <w:r>
+        <w:rPr>
+          <w:rFonts w:ascii="Arial" w:hAnsi="Arial" w:cs="Arial"/>
+          <w:sz w:val="18"/>
+          <w:szCs w:val="18"/>
+          <w:lang w:val="es-ES_tradnl"/>
+        </w:rPr>
+        <w:t>-  Desplazamiento</w:t>
       </w:r>
     </w:p>
     <w:p>
@@ -4852,7 +4814,7 @@
           <w:szCs w:val="18"/>
           <w:lang w:val="es-ES_tradnl"/>
         </w:rPr>
-        <w:t xml:space="preserve"> Gravitatoria.</w:t>
+        <w:t>Gravitatoria</w:t>
       </w:r>
     </w:p>
     <w:p>
@@ -4894,7 +4856,7 @@
           <w:szCs w:val="18"/>
           <w:lang w:val="es-ES_tradnl"/>
         </w:rPr>
-        <w:t>fuga.</w:t>
+        <w:t>fuga</w:t>
       </w:r>
     </w:p>
     <w:p>
@@ -4918,7 +4880,7 @@
           <w:szCs w:val="18"/>
           <w:lang w:val="es-ES_tradnl"/>
         </w:rPr>
-        <w:t>Rozamiento.</w:t>
+        <w:t>Rozamiento</w:t>
       </w:r>
     </w:p>
     <w:p>
@@ -4944,8 +4906,7 @@
           <w:szCs w:val="18"/>
           <w:lang w:val="es-ES_tradnl"/>
         </w:rPr>
-        <w:lastRenderedPageBreak/>
-        <w:t>Centrípeta.</w:t>
+        <w:t>Centrípeta</w:t>
       </w:r>
     </w:p>
     <w:p>
@@ -6573,11 +6534,7 @@
       <w:proofErr w:type="spellEnd"/>
       <w:r>
         <w:rPr>
-          <w:rFonts w:ascii="Arial" w:hAnsi="Arial" w:cs="Arial"/>
-          <w:sz w:val="18"/>
-          <w:szCs w:val="18"/>
           <w:highlight w:val="yellow"/>
-          <w:lang w:val="es-ES_tradnl"/>
         </w:rPr>
         <w:t xml:space="preserve"> </w:t>
       </w:r>
@@ -6585,12 +6542,8 @@
         <w:r>
           <w:rPr>
             <w:rStyle w:val="Hipervnculo"/>
-            <w:rFonts w:ascii="Arial" w:hAnsi="Arial" w:cs="Arial"/>
-            <w:color w:val="C2E1ED"/>
-            <w:sz w:val="18"/>
-            <w:szCs w:val="18"/>
-            <w:shd w:val="clear" w:color="auto" w:fill="222222"/>
-            <w:lang w:val="es-CO"/>
+            <w:color w:val="auto"/>
+            <w:u w:val="none"/>
           </w:rPr>
           <w:t>172055363</w:t>
         </w:r>
@@ -6668,6 +6621,8 @@
           <w:lang w:val="es-ES_tradnl"/>
         </w:rPr>
       </w:pPr>
+      <w:bookmarkStart w:id="0" w:name="_GoBack"/>
+      <w:bookmarkEnd w:id="0"/>
     </w:p>
     <w:p>
       <w:pPr>
@@ -6826,7 +6781,6 @@
           <w:szCs w:val="18"/>
           <w:lang w:val="es-ES_tradnl"/>
         </w:rPr>
-        <w:lastRenderedPageBreak/>
         <w:t>Movimiento uniforme</w:t>
       </w:r>
     </w:p>
@@ -7221,7 +7175,7 @@
           <w:szCs w:val="18"/>
           <w:lang w:val="es-ES_tradnl"/>
         </w:rPr>
-        <w:t>Movimiento rectilíneo uniforme.</w:t>
+        <w:t>Movimiento rectilíneo uniforme</w:t>
       </w:r>
     </w:p>
     <w:p>
@@ -7245,7 +7199,7 @@
           <w:szCs w:val="18"/>
           <w:lang w:val="es-ES_tradnl"/>
         </w:rPr>
-        <w:t>Movimiento rectilíneo.</w:t>
+        <w:t>Movimiento rectilíneo</w:t>
       </w:r>
     </w:p>
     <w:p>
@@ -7269,7 +7223,7 @@
           <w:szCs w:val="18"/>
           <w:lang w:val="es-ES_tradnl"/>
         </w:rPr>
-        <w:t>Movimiento uniforme.</w:t>
+        <w:t>Movimiento uniforme</w:t>
       </w:r>
     </w:p>
     <w:p>
@@ -7293,7 +7247,7 @@
           <w:szCs w:val="18"/>
           <w:lang w:val="es-ES_tradnl"/>
         </w:rPr>
-        <w:t>Movimiento elíptico.</w:t>
+        <w:t>Movimiento elíptico</w:t>
       </w:r>
     </w:p>
     <w:p>
@@ -7709,8 +7663,6 @@
         </w:rPr>
         <w:t>í</w:t>
       </w:r>
-      <w:bookmarkStart w:id="0" w:name="_GoBack"/>
-      <w:bookmarkEnd w:id="0"/>
       <w:r>
         <w:rPr>
           <w:rFonts w:ascii="Arial" w:hAnsi="Arial" w:cs="Arial"/>
@@ -8095,7 +8047,6 @@
   <w:style w:type="character" w:default="1" w:styleId="Fuentedeprrafopredeter">
     <w:name w:val="Default Paragraph Font"/>
     <w:uiPriority w:val="1"/>
-    <w:semiHidden/>
     <w:unhideWhenUsed/>
   </w:style>
   <w:style w:type="table" w:default="1" w:styleId="Tablanormal">
@@ -8155,7 +8106,6 @@
     <w:name w:val="Hyperlink"/>
     <w:basedOn w:val="Fuentedeprrafopredeter"/>
     <w:uiPriority w:val="99"/>
-    <w:semiHidden/>
     <w:unhideWhenUsed/>
     <w:rsid w:val="0086191B"/>
     <w:rPr>
@@ -8352,7 +8302,6 @@
   <w:style w:type="character" w:default="1" w:styleId="Fuentedeprrafopredeter">
     <w:name w:val="Default Paragraph Font"/>
     <w:uiPriority w:val="1"/>
-    <w:semiHidden/>
     <w:unhideWhenUsed/>
   </w:style>
   <w:style w:type="table" w:default="1" w:styleId="Tablanormal">
@@ -8412,7 +8361,6 @@
     <w:name w:val="Hyperlink"/>
     <w:basedOn w:val="Fuentedeprrafopredeter"/>
     <w:uiPriority w:val="99"/>
-    <w:semiHidden/>
     <w:unhideWhenUsed/>
     <w:rsid w:val="0086191B"/>
     <w:rPr>
@@ -8768,4 +8716,16 @@
   </a:objectDefaults>
   <a:extraClrSchemeLst/>
 </a:theme>
+</file>
+
+<file path=customXml/item1.xml><?xml version="1.0" encoding="utf-8"?>
+<b:Sources xmlns:b="http://schemas.openxmlformats.org/officeDocument/2006/bibliography" xmlns="http://schemas.openxmlformats.org/officeDocument/2006/bibliography" SelectedStyle="\APA.XSL" StyleName="APA"/>
+</file>
+
+<file path=customXml/itemProps1.xml><?xml version="1.0" encoding="utf-8"?>
+<ds:datastoreItem xmlns:ds="http://schemas.openxmlformats.org/officeDocument/2006/customXml" ds:itemID="{32B785B4-8BFB-478F-8049-07964E726843}">
+  <ds:schemaRefs>
+    <ds:schemaRef ds:uri="http://schemas.openxmlformats.org/officeDocument/2006/bibliography"/>
+  </ds:schemaRefs>
+</ds:datastoreItem>
 </file>